--- a/02/Доработка системы[767].docx
+++ b/02/Доработка системы[767].docx
@@ -1255,7 +1255,7 @@
         <w:rPr>
           <w:rFonts w:ascii="Times New Roman" w:hAnsi="Times New Roman" w:cs="Times New Roman"/>
           <w:b/>
-          <w:color w:val="FF0000"/>
+          <w:color w:val="538135" w:themeColor="accent6" w:themeShade="BF"/>
           <w:sz w:val="30"/>
           <w:szCs w:val="30"/>
         </w:rPr>
@@ -1264,13 +1264,15 @@
         <w:rPr>
           <w:rFonts w:ascii="Times New Roman" w:hAnsi="Times New Roman" w:cs="Times New Roman"/>
           <w:b/>
-          <w:color w:val="FF0000"/>
+          <w:color w:val="538135" w:themeColor="accent6" w:themeShade="BF"/>
           <w:sz w:val="30"/>
           <w:szCs w:val="30"/>
         </w:rPr>
         <w:lastRenderedPageBreak/>
         <w:t>Пронумеровать туристов в программе</w:t>
       </w:r>
+      <w:bookmarkStart w:id="0" w:name="_GoBack"/>
+      <w:bookmarkEnd w:id="0"/>
     </w:p>
     <w:p>
       <w:pPr>
@@ -1708,18 +1710,7 @@
           <w:sz w:val="30"/>
           <w:szCs w:val="30"/>
         </w:rPr>
-        <w:t xml:space="preserve">Фильтры в Имени туриста </w:t>
-      </w:r>
-      <w:bookmarkStart w:id="0" w:name="_GoBack"/>
-      <w:bookmarkEnd w:id="0"/>
-      <w:r>
-        <w:rPr>
-          <w:rFonts w:ascii="Times New Roman" w:hAnsi="Times New Roman" w:cs="Times New Roman"/>
-          <w:color w:val="538135" w:themeColor="accent6" w:themeShade="BF"/>
-          <w:sz w:val="30"/>
-          <w:szCs w:val="30"/>
-        </w:rPr>
-        <w:t>ввод только с большой буквы и всё латиницей</w:t>
+        <w:t>Фильтры в Имени туриста ввод только с большой буквы и всё латиницей</w:t>
       </w:r>
     </w:p>
     <w:p>
@@ -3085,7 +3076,7 @@
 </file>
 
 <file path=customXml/itemProps1.xml><?xml version="1.0" encoding="utf-8"?>
-<ds:datastoreItem xmlns:ds="http://schemas.openxmlformats.org/officeDocument/2006/customXml" ds:itemID="{7C18333E-B3AE-43DE-893A-A29AAFB2441D}">
+<ds:datastoreItem xmlns:ds="http://schemas.openxmlformats.org/officeDocument/2006/customXml" ds:itemID="{F4952F1C-4AA1-4AEB-A970-A49475194B5A}">
   <ds:schemaRefs>
     <ds:schemaRef ds:uri="http://schemas.openxmlformats.org/officeDocument/2006/bibliography"/>
   </ds:schemaRefs>
